--- a/5.docx
+++ b/5.docx
@@ -200,15 +200,7 @@
           <w:b/>
           <w:szCs w:val="28"/>
         </w:rPr>
-        <w:t>Лабораторная работа №</w:t>
-      </w:r>
-      <w:r>
-        <w:rPr>
-          <w:rFonts w:cs="Times New Roman"/>
-          <w:b/>
-          <w:szCs w:val="28"/>
-        </w:rPr>
-        <w:t>5</w:t>
+        <w:t>Лабораторная работа №5</w:t>
       </w:r>
     </w:p>
     <w:p>
@@ -229,10 +221,7 @@
         <w:t>«</w:t>
       </w:r>
       <w:r>
-        <w:t>Объектно-ориентированное моделиров</w:t>
-      </w:r>
-      <w:r>
-        <w:t>ание. UML – структурные диаграммы</w:t>
+        <w:t>Объектно-ориентированное моделирование. UML – структурные диаграммы</w:t>
       </w:r>
       <w:r>
         <w:rPr>
@@ -257,7 +246,6 @@
         <w:spacing w:after="0"/>
         <w:rPr>
           <w:rFonts w:eastAsia="Times New Roman" w:cs="Times New Roman"/>
-          <w:color w:val="000000"/>
           <w:szCs w:val="28"/>
         </w:rPr>
       </w:pPr>
@@ -265,7 +253,6 @@
         <w:rPr>
           <w:rFonts w:eastAsia="Times New Roman" w:cs="Times New Roman"/>
           <w:b/>
-          <w:color w:val="000000"/>
           <w:szCs w:val="28"/>
         </w:rPr>
         <w:t>Цель работы</w:t>
@@ -273,7 +260,6 @@
       <w:r>
         <w:rPr>
           <w:rFonts w:eastAsia="Times New Roman" w:cs="Times New Roman"/>
-          <w:color w:val="000000"/>
           <w:szCs w:val="28"/>
         </w:rPr>
         <w:t>: «</w:t>
@@ -284,7 +270,6 @@
       <w:r>
         <w:rPr>
           <w:rFonts w:eastAsia="Times New Roman" w:cs="Times New Roman"/>
-          <w:color w:val="000000"/>
           <w:szCs w:val="28"/>
         </w:rPr>
         <w:t>»</w:t>
@@ -422,14 +407,7 @@
           <w:rFonts w:cs="Times New Roman"/>
           <w:szCs w:val="28"/>
         </w:rPr>
-        <w:t>Преподаватель</w:t>
-      </w:r>
-      <w:r>
-        <w:rPr>
-          <w:rFonts w:cs="Times New Roman"/>
-          <w:szCs w:val="28"/>
-        </w:rPr>
-        <w:t xml:space="preserve">: </w:t>
+        <w:t xml:space="preserve">Преподаватель: </w:t>
       </w:r>
       <w:proofErr w:type="spellStart"/>
       <w:r>
@@ -563,7 +541,6 @@
       </w:pPr>
       <w:r>
         <w:rPr>
-          <w:color w:val="000000"/>
           <w:sz w:val="28"/>
           <w:szCs w:val="28"/>
         </w:rPr>
@@ -582,13 +559,7 @@
         <w:rPr>
           <w:szCs w:val="28"/>
         </w:rPr>
-        <w:t xml:space="preserve">Функционал </w:t>
-      </w:r>
-      <w:r>
-        <w:rPr>
-          <w:szCs w:val="28"/>
-        </w:rPr>
-        <w:t>пользователя:</w:t>
+        <w:t>Функционал пользователя:</w:t>
       </w:r>
     </w:p>
     <w:p>
@@ -598,10 +569,7 @@
         <w:jc w:val="both"/>
       </w:pPr>
       <w:r>
-        <w:t xml:space="preserve">- </w:t>
-      </w:r>
-      <w:r>
-        <w:t>регистрация и авторизация;</w:t>
+        <w:t>- регистрация и авторизация;</w:t>
       </w:r>
     </w:p>
     <w:p>
@@ -611,13 +579,7 @@
         <w:jc w:val="both"/>
       </w:pPr>
       <w:r>
-        <w:t xml:space="preserve">- </w:t>
-      </w:r>
-      <w:r>
-        <w:t>просмотр постов</w:t>
-      </w:r>
-      <w:r>
-        <w:t>;</w:t>
+        <w:t>- просмотр постов;</w:t>
       </w:r>
     </w:p>
     <w:p>
@@ -667,13 +629,12 @@
         <w:jc w:val="both"/>
       </w:pPr>
       <w:r>
-        <w:t>- добавление</w:t>
-      </w:r>
-      <w:r>
-        <w:t xml:space="preserve">, </w:t>
-      </w:r>
-      <w:r>
-        <w:t>изменение, удаление собственных постов;</w:t>
+        <w:t xml:space="preserve">- добавление, изменение, удаление собственных </w:t>
+      </w:r>
+      <w:bookmarkStart w:id="0" w:name="_GoBack"/>
+      <w:bookmarkEnd w:id="0"/>
+      <w:r>
+        <w:t>постов;</w:t>
       </w:r>
     </w:p>
     <w:p>
@@ -762,16 +723,7 @@
           <w:szCs w:val="28"/>
           <w:lang w:val="ru-RU"/>
         </w:rPr>
-        <w:t xml:space="preserve">- </w:t>
-      </w:r>
-      <w:r>
-        <w:rPr>
-          <w:rFonts w:ascii="Times New Roman" w:hAnsi="Times New Roman"/>
-          <w:sz w:val="28"/>
-          <w:szCs w:val="28"/>
-          <w:lang w:val="ru-RU"/>
-        </w:rPr>
-        <w:t>удаление постов пользователей;</w:t>
+        <w:t>- удаление постов пользователей;</w:t>
       </w:r>
     </w:p>
     <w:p>
@@ -875,88 +827,65 @@
         <w:rPr>
           <w:lang w:eastAsia="ru-RU"/>
         </w:rPr>
-        <w:t>0</w:t>
+        <w:t xml:space="preserve">0 использовался веб-ресурс </w:t>
+      </w:r>
+      <w:r>
+        <w:rPr>
+          <w:lang w:val="en-US" w:eastAsia="ru-RU"/>
+        </w:rPr>
+        <w:t>Draw</w:t>
       </w:r>
       <w:r>
         <w:rPr>
           <w:lang w:eastAsia="ru-RU"/>
         </w:rPr>
-        <w:t xml:space="preserve"> использовался веб-ресурс</w:t>
-      </w:r>
+        <w:t>.</w:t>
+      </w:r>
+      <w:proofErr w:type="spellStart"/>
+      <w:r>
+        <w:rPr>
+          <w:lang w:val="en-US" w:eastAsia="ru-RU"/>
+        </w:rPr>
+        <w:t>io</w:t>
+      </w:r>
+      <w:proofErr w:type="spellEnd"/>
       <w:r>
         <w:rPr>
           <w:lang w:eastAsia="ru-RU"/>
         </w:rPr>
+        <w:t xml:space="preserve">, разрабатываемый компанией </w:t>
+      </w:r>
+      <w:proofErr w:type="spellStart"/>
+      <w:r>
+        <w:rPr>
+          <w:lang w:val="en-US" w:eastAsia="ru-RU"/>
+        </w:rPr>
+        <w:t>JGraph</w:t>
+      </w:r>
+      <w:proofErr w:type="spellEnd"/>
+      <w:r>
+        <w:rPr>
+          <w:lang w:eastAsia="ru-RU"/>
+        </w:rPr>
         <w:t xml:space="preserve"> </w:t>
       </w:r>
       <w:r>
         <w:rPr>
           <w:lang w:val="en-US" w:eastAsia="ru-RU"/>
         </w:rPr>
-        <w:t>Draw</w:t>
+        <w:t>Ltd</w:t>
       </w:r>
       <w:r>
         <w:rPr>
           <w:lang w:eastAsia="ru-RU"/>
         </w:rPr>
-        <w:t>.</w:t>
-      </w:r>
-      <w:proofErr w:type="spellStart"/>
-      <w:r>
-        <w:rPr>
-          <w:lang w:val="en-US" w:eastAsia="ru-RU"/>
-        </w:rPr>
-        <w:t>io</w:t>
-      </w:r>
-      <w:proofErr w:type="spellEnd"/>
-      <w:r>
-        <w:rPr>
-          <w:lang w:eastAsia="ru-RU"/>
-        </w:rPr>
-        <w:t>,</w:t>
-      </w:r>
-      <w:r>
-        <w:rPr>
-          <w:lang w:eastAsia="ru-RU"/>
-        </w:rPr>
-        <w:t xml:space="preserve"> разрабатываемый компанией </w:t>
-      </w:r>
-      <w:proofErr w:type="spellStart"/>
-      <w:r>
-        <w:rPr>
-          <w:lang w:val="en-US" w:eastAsia="ru-RU"/>
-        </w:rPr>
-        <w:t>JGraph</w:t>
-      </w:r>
-      <w:proofErr w:type="spellEnd"/>
-      <w:r>
-        <w:rPr>
-          <w:lang w:eastAsia="ru-RU"/>
-        </w:rPr>
-        <w:t xml:space="preserve"> </w:t>
-      </w:r>
-      <w:r>
-        <w:rPr>
-          <w:lang w:val="en-US" w:eastAsia="ru-RU"/>
-        </w:rPr>
-        <w:t>Ltd</w:t>
-      </w:r>
-      <w:r>
-        <w:rPr>
-          <w:lang w:eastAsia="ru-RU"/>
-        </w:rPr>
-        <w:t xml:space="preserve">. </w:t>
-      </w:r>
-      <w:r>
-        <w:rPr>
-          <w:lang w:eastAsia="ru-RU"/>
-        </w:rPr>
-        <w:t xml:space="preserve">и направленный на построение диаграмм. Адрес веб-ресурса – </w:t>
+        <w:t xml:space="preserve">. и направленный на построение диаграмм. Адрес веб-ресурса – </w:t>
       </w:r>
       <w:hyperlink r:id="rId5" w:history="1">
         <w:r>
           <w:rPr>
             <w:rStyle w:val="a8"/>
+            <w:color w:val="auto"/>
           </w:rPr>
           <w:t>https://www.drawio.com</w:t>
         </w:r>
@@ -979,93 +908,69 @@
         <w:rPr>
           <w:lang w:eastAsia="ru-RU"/>
         </w:rPr>
-        <w:t>В функционал веб-ресурса</w:t>
+        <w:t xml:space="preserve">В функционал веб-ресурса </w:t>
+      </w:r>
+      <w:r>
+        <w:rPr>
+          <w:lang w:val="en-US" w:eastAsia="ru-RU"/>
+        </w:rPr>
+        <w:t>Draw</w:t>
       </w:r>
       <w:r>
         <w:rPr>
           <w:lang w:eastAsia="ru-RU"/>
         </w:rPr>
-        <w:t xml:space="preserve"> </w:t>
-      </w:r>
+        <w:t>.</w:t>
+      </w:r>
+      <w:proofErr w:type="spellStart"/>
       <w:r>
         <w:rPr>
           <w:lang w:val="en-US" w:eastAsia="ru-RU"/>
         </w:rPr>
-        <w:t>Draw</w:t>
-      </w:r>
+        <w:t>io</w:t>
+      </w:r>
+      <w:proofErr w:type="spellEnd"/>
       <w:r>
         <w:rPr>
           <w:lang w:eastAsia="ru-RU"/>
         </w:rPr>
-        <w:t>.</w:t>
-      </w:r>
-      <w:proofErr w:type="spellStart"/>
+        <w:t xml:space="preserve"> входит построение графиков, смысловых карт, </w:t>
+      </w:r>
       <w:r>
         <w:rPr>
           <w:lang w:val="en-US" w:eastAsia="ru-RU"/>
         </w:rPr>
-        <w:t>io</w:t>
-      </w:r>
-      <w:proofErr w:type="spellEnd"/>
+        <w:t>UML</w:t>
+      </w:r>
       <w:r>
         <w:rPr>
           <w:lang w:eastAsia="ru-RU"/>
         </w:rPr>
-        <w:t xml:space="preserve"> </w:t>
+        <w:t xml:space="preserve">-диаграмм, диаграммы Венна, </w:t>
+      </w:r>
+      <w:r>
+        <w:rPr>
+          <w:lang w:val="en-US" w:eastAsia="ru-RU"/>
+        </w:rPr>
+        <w:t>Agile</w:t>
       </w:r>
       <w:r>
         <w:rPr>
           <w:lang w:eastAsia="ru-RU"/>
         </w:rPr>
-        <w:t xml:space="preserve">входит построение графиков, смысловых карт, </w:t>
+        <w:t xml:space="preserve"> и </w:t>
       </w:r>
       <w:r>
         <w:rPr>
           <w:lang w:val="en-US" w:eastAsia="ru-RU"/>
         </w:rPr>
-        <w:t>UML</w:t>
+        <w:t>Kanban</w:t>
       </w:r>
       <w:r>
         <w:rPr>
           <w:lang w:eastAsia="ru-RU"/>
         </w:rPr>
-        <w:t>-</w:t>
-      </w:r>
-      <w:r>
-        <w:rPr>
-          <w:lang w:eastAsia="ru-RU"/>
-        </w:rPr>
-        <w:t xml:space="preserve">диаграмм, диаграммы Венна, </w:t>
-      </w:r>
-      <w:r>
-        <w:rPr>
-          <w:lang w:val="en-US" w:eastAsia="ru-RU"/>
-        </w:rPr>
-        <w:t>Agile</w:t>
-      </w:r>
-      <w:r>
-        <w:rPr>
-          <w:lang w:eastAsia="ru-RU"/>
-        </w:rPr>
-        <w:t xml:space="preserve"> и </w:t>
-      </w:r>
-      <w:r>
-        <w:rPr>
-          <w:lang w:val="en-US" w:eastAsia="ru-RU"/>
-        </w:rPr>
-        <w:t>Kanban</w:t>
-      </w:r>
-      <w:r>
-        <w:rPr>
-          <w:lang w:eastAsia="ru-RU"/>
-        </w:rPr>
-        <w:t xml:space="preserve"> </w:t>
-      </w:r>
-      <w:r>
-        <w:rPr>
-          <w:lang w:eastAsia="ru-RU"/>
-        </w:rPr>
-        <w:t>досок, графиков мозговых штурмов, диаграмм архитектур технических систем и многие другие.</w:t>
+        <w:t xml:space="preserve"> досок, графиков мозговых штурмов, диаграмм архитектур технических систем и многие другие.</w:t>
       </w:r>
     </w:p>
     <w:p>
@@ -1098,37 +1003,52 @@
     <w:p>
       <w:pPr>
         <w:spacing w:after="0"/>
-      </w:pPr>
-      <w:r>
-        <w:t xml:space="preserve">В ходе выполнения работы была разработана </w:t>
-      </w:r>
-      <w:r>
+        <w:rPr>
+          <w:rFonts w:eastAsia="Times New Roman" w:cs="Times New Roman"/>
+          <w:sz w:val="24"/>
+          <w:szCs w:val="24"/>
+        </w:rPr>
+      </w:pPr>
+      <w:r>
+        <w:rPr>
+          <w:rFonts w:eastAsia="Times New Roman" w:cs="Times New Roman"/>
+          <w:szCs w:val="28"/>
+        </w:rPr>
+        <w:t>В данной лабораторной работе было необходимо построить диаграмму</w:t>
+      </w:r>
+      <w:r>
+        <w:rPr>
+          <w:rFonts w:eastAsia="Times New Roman" w:cs="Times New Roman"/>
+          <w:szCs w:val="28"/>
+        </w:rPr>
+        <w:t xml:space="preserve"> классов. На рисунке</w:t>
+      </w:r>
+      <w:r>
+        <w:rPr>
+          <w:rFonts w:eastAsia="Times New Roman" w:cs="Times New Roman"/>
+          <w:szCs w:val="28"/>
+        </w:rPr>
+        <w:t>1 представлена диаграмма с классами уровня модели клиентского приложения.</w:t>
+      </w:r>
+    </w:p>
+    <w:p>
+      <w:pPr>
+        <w:spacing w:after="0"/>
+        <w:ind w:firstLine="0"/>
+        <w:jc w:val="center"/>
         <w:rPr>
           <w:lang w:val="en-US"/>
         </w:rPr>
-        <w:t>UML</w:t>
-      </w:r>
-      <w:r>
-        <w:t xml:space="preserve"> </w:t>
-      </w:r>
-      <w:r>
-        <w:t>диаграмма класса, определены классы и взаимоотношения между ними. Ниже на рисунке она представлена (рис. 1).</w:t>
-      </w:r>
-    </w:p>
-    <w:p>
-      <w:pPr>
-        <w:spacing w:after="0"/>
-      </w:pPr>
-      <w:r>
-        <w:rPr>
-          <w:noProof/>
+      </w:pPr>
+      <w:r>
+        <w:rPr>
           <w:lang w:val="en-US"/>
         </w:rPr>
         <w:lastRenderedPageBreak/>
         <w:drawing>
-          <wp:inline distT="0" distB="0" distL="0" distR="0" wp14:anchorId="3CCD9968" wp14:editId="3682F38A">
-            <wp:extent cx="5940425" cy="4233545"/>
-            <wp:effectExtent l="0" t="0" r="3175" b="0"/>
+          <wp:inline distT="0" distB="0" distL="0" distR="0" wp14:anchorId="1429B850" wp14:editId="1F90A1F1">
+            <wp:extent cx="4584822" cy="2620259"/>
+            <wp:effectExtent l="19050" t="19050" r="25400" b="27940"/>
             <wp:docPr id="1" name="Рисунок 1"/>
             <wp:cNvGraphicFramePr>
               <a:graphicFrameLocks xmlns:a="http://schemas.openxmlformats.org/drawingml/2006/main" noChangeAspect="1"/>
@@ -1140,8 +1060,199 @@
                     <pic:cNvPr id="1" name=""/>
                     <pic:cNvPicPr/>
                   </pic:nvPicPr>
+                  <pic:blipFill rotWithShape="1">
+                    <a:blip r:embed="rId6"/>
+                    <a:srcRect t="6527"/>
+                    <a:stretch/>
+                  </pic:blipFill>
+                  <pic:spPr bwMode="auto">
+                    <a:xfrm>
+                      <a:off x="0" y="0"/>
+                      <a:ext cx="4618520" cy="2639518"/>
+                    </a:xfrm>
+                    <a:prstGeom prst="rect">
+                      <a:avLst/>
+                    </a:prstGeom>
+                    <a:ln>
+                      <a:solidFill>
+                        <a:schemeClr val="tx1"/>
+                      </a:solidFill>
+                    </a:ln>
+                    <a:extLst>
+                      <a:ext uri="{53640926-AAD7-44D8-BBD7-CCE9431645EC}">
+                        <a14:shadowObscured xmlns:a14="http://schemas.microsoft.com/office/drawing/2010/main"/>
+                      </a:ext>
+                    </a:extLst>
+                  </pic:spPr>
+                </pic:pic>
+              </a:graphicData>
+            </a:graphic>
+          </wp:inline>
+        </w:drawing>
+      </w:r>
+    </w:p>
+    <w:p>
+      <w:pPr>
+        <w:spacing w:before="240" w:after="280"/>
+        <w:ind w:firstLine="0"/>
+        <w:jc w:val="center"/>
+        <w:rPr>
+          <w:rFonts w:cs="Times New Roman"/>
+          <w:szCs w:val="28"/>
+        </w:rPr>
+      </w:pPr>
+      <w:r>
+        <w:rPr>
+          <w:rFonts w:cs="Times New Roman"/>
+          <w:szCs w:val="28"/>
+        </w:rPr>
+        <w:t>Рисунок 1</w:t>
+      </w:r>
+      <w:r>
+        <w:rPr>
+          <w:rFonts w:cs="Times New Roman"/>
+          <w:szCs w:val="28"/>
+        </w:rPr>
+        <w:t xml:space="preserve"> </w:t>
+      </w:r>
+      <w:r>
+        <w:rPr>
+          <w:rFonts w:cs="Times New Roman"/>
+          <w:szCs w:val="28"/>
+          <w:lang w:val="en-US"/>
+        </w:rPr>
+        <w:t xml:space="preserve">– </w:t>
+      </w:r>
+      <w:r>
+        <w:rPr>
+          <w:rFonts w:cs="Times New Roman"/>
+          <w:szCs w:val="28"/>
+        </w:rPr>
+        <w:t>Д</w:t>
+      </w:r>
+      <w:r>
+        <w:rPr>
+          <w:rFonts w:cs="Times New Roman"/>
+          <w:szCs w:val="28"/>
+        </w:rPr>
+        <w:t>иаграмма</w:t>
+      </w:r>
+      <w:r>
+        <w:rPr>
+          <w:rFonts w:cs="Times New Roman"/>
+          <w:szCs w:val="28"/>
+        </w:rPr>
+        <w:t xml:space="preserve"> классов</w:t>
+      </w:r>
+    </w:p>
+    <w:p>
+      <w:pPr>
+        <w:spacing w:after="0"/>
+        <w:rPr>
+          <w:rFonts w:eastAsia="Times New Roman" w:cs="Times New Roman"/>
+          <w:sz w:val="24"/>
+          <w:szCs w:val="24"/>
+        </w:rPr>
+      </w:pPr>
+      <w:r>
+        <w:rPr>
+          <w:rFonts w:eastAsia="Times New Roman" w:cs="Times New Roman"/>
+          <w:szCs w:val="28"/>
+        </w:rPr>
+        <w:t>В блоках мы указываем название класса, поля и методы, из которых он состоит. Через двоеточие мы обозначаем тип данных поля. Знаком «+» мы говорим о том, что поле доступно для использования вне класса. «</w:t>
+      </w:r>
+      <w:proofErr w:type="gramStart"/>
+      <w:r>
+        <w:rPr>
+          <w:rFonts w:eastAsia="Times New Roman" w:cs="Times New Roman"/>
+          <w:szCs w:val="28"/>
+        </w:rPr>
+        <w:t>1..</w:t>
+      </w:r>
+      <w:proofErr w:type="gramEnd"/>
+      <w:r>
+        <w:rPr>
+          <w:rFonts w:eastAsia="Times New Roman" w:cs="Times New Roman"/>
+          <w:szCs w:val="28"/>
+        </w:rPr>
+        <w:t>*» обозначает тип связи один-ко-многим.</w:t>
+      </w:r>
+    </w:p>
+    <w:p>
+      <w:pPr>
+        <w:spacing w:after="0"/>
+        <w:rPr>
+          <w:rFonts w:eastAsia="Times New Roman" w:cs="Times New Roman"/>
+          <w:szCs w:val="28"/>
+        </w:rPr>
+      </w:pPr>
+      <w:r>
+        <w:rPr>
+          <w:rFonts w:eastAsia="Times New Roman" w:cs="Times New Roman"/>
+          <w:szCs w:val="28"/>
+        </w:rPr>
+        <w:t>Теперь перейдём к диаграмме пакетов. Она показывает зависимости между пакетами модели к</w:t>
+      </w:r>
+      <w:r>
+        <w:rPr>
+          <w:rFonts w:eastAsia="Times New Roman" w:cs="Times New Roman"/>
+          <w:szCs w:val="28"/>
+        </w:rPr>
+        <w:t xml:space="preserve">лиентского приложения (Рисунок </w:t>
+      </w:r>
+      <w:r>
+        <w:rPr>
+          <w:rFonts w:eastAsia="Times New Roman" w:cs="Times New Roman"/>
+          <w:szCs w:val="28"/>
+        </w:rPr>
+        <w:t>2).</w:t>
+      </w:r>
+    </w:p>
+    <w:p>
+      <w:pPr>
+        <w:spacing w:after="0"/>
+        <w:rPr>
+          <w:rFonts w:eastAsia="Times New Roman" w:cs="Times New Roman"/>
+          <w:sz w:val="24"/>
+          <w:szCs w:val="24"/>
+        </w:rPr>
+      </w:pPr>
+    </w:p>
+    <w:p>
+      <w:pPr>
+        <w:spacing w:after="0"/>
+        <w:ind w:firstLine="0"/>
+        <w:jc w:val="center"/>
+        <w:rPr>
+          <w:rFonts w:eastAsia="Times New Roman" w:cs="Times New Roman"/>
+          <w:sz w:val="24"/>
+          <w:szCs w:val="24"/>
+        </w:rPr>
+      </w:pPr>
+      <w:r>
+        <w:rPr>
+          <w:rFonts w:eastAsia="Times New Roman" w:cs="Times New Roman"/>
+          <w:noProof/>
+          <w:sz w:val="24"/>
+          <w:szCs w:val="24"/>
+        </w:rPr>
+        <w:drawing>
+          <wp:inline distT="0" distB="0" distL="0" distR="0" wp14:anchorId="0AA15BF7" wp14:editId="6B51DC28">
+            <wp:extent cx="4204043" cy="2941398"/>
+            <wp:effectExtent l="19050" t="19050" r="25400" b="11430"/>
+            <wp:docPr id="2" name="Рисунок 2"/>
+            <wp:cNvGraphicFramePr>
+              <a:graphicFrameLocks xmlns:a="http://schemas.openxmlformats.org/drawingml/2006/main" noChangeAspect="1"/>
+            </wp:cNvGraphicFramePr>
+            <a:graphic xmlns:a="http://schemas.openxmlformats.org/drawingml/2006/main">
+              <a:graphicData uri="http://schemas.openxmlformats.org/drawingml/2006/picture">
+                <pic:pic xmlns:pic="http://schemas.openxmlformats.org/drawingml/2006/picture">
+                  <pic:nvPicPr>
+                    <pic:cNvPr id="1" name=""/>
+                    <pic:cNvPicPr/>
+                  </pic:nvPicPr>
                   <pic:blipFill>
-                    <a:blip r:embed="rId6"/>
+                    <a:blip r:embed="rId7"/>
                     <a:stretch>
                       <a:fillRect/>
                     </a:stretch>
@@ -1149,11 +1260,16 @@
                   <pic:spPr>
                     <a:xfrm>
                       <a:off x="0" y="0"/>
-                      <a:ext cx="5940425" cy="4233545"/>
+                      <a:ext cx="4229272" cy="2959050"/>
                     </a:xfrm>
                     <a:prstGeom prst="rect">
                       <a:avLst/>
                     </a:prstGeom>
+                    <a:ln>
+                      <a:solidFill>
+                        <a:schemeClr val="tx1"/>
+                      </a:solidFill>
+                    </a:ln>
                   </pic:spPr>
                 </pic:pic>
               </a:graphicData>
@@ -1164,39 +1280,56 @@
     </w:p>
     <w:p>
       <w:pPr>
-        <w:spacing w:before="120"/>
+        <w:spacing w:after="0"/>
+        <w:rPr>
+          <w:rFonts w:eastAsia="Times New Roman" w:cs="Times New Roman"/>
+          <w:sz w:val="24"/>
+          <w:szCs w:val="24"/>
+        </w:rPr>
+      </w:pPr>
+    </w:p>
+    <w:p>
+      <w:pPr>
+        <w:spacing w:after="280"/>
+        <w:ind w:firstLine="0"/>
         <w:jc w:val="center"/>
         <w:rPr>
-          <w:rFonts w:cs="Times New Roman"/>
-          <w:szCs w:val="28"/>
-        </w:rPr>
-      </w:pPr>
-      <w:r>
-        <w:rPr>
-          <w:rFonts w:cs="Times New Roman"/>
-          <w:szCs w:val="28"/>
-        </w:rPr>
-        <w:t>Рисунок 1. Диаграмма вариантов использования</w:t>
-      </w:r>
-    </w:p>
-    <w:p>
-      <w:pPr>
-        <w:spacing w:after="0"/>
-      </w:pPr>
-      <w:r>
-        <w:t>Таким образом, была построена диаграмма классов веб-приложения.</w:t>
-      </w:r>
-    </w:p>
-    <w:p>
-      <w:pPr>
-        <w:spacing w:after="32" w:line="259" w:lineRule="auto"/>
-        <w:rPr>
-          <w:rFonts w:cs="Times New Roman"/>
-          <w:szCs w:val="28"/>
-        </w:rPr>
-      </w:pPr>
-      <w:bookmarkStart w:id="0" w:name="_GoBack"/>
-      <w:bookmarkEnd w:id="0"/>
+          <w:rFonts w:eastAsia="Times New Roman" w:cs="Times New Roman"/>
+          <w:sz w:val="24"/>
+          <w:szCs w:val="24"/>
+        </w:rPr>
+      </w:pPr>
+      <w:r>
+        <w:rPr>
+          <w:rFonts w:eastAsia="Times New Roman" w:cs="Times New Roman"/>
+          <w:szCs w:val="28"/>
+        </w:rPr>
+        <w:t xml:space="preserve">Рисунок </w:t>
+      </w:r>
+      <w:r>
+        <w:rPr>
+          <w:rFonts w:eastAsia="Times New Roman" w:cs="Times New Roman"/>
+          <w:szCs w:val="28"/>
+        </w:rPr>
+        <w:t>2 – Диаграмма пакетов</w:t>
+      </w:r>
+    </w:p>
+    <w:p>
+      <w:pPr>
+        <w:spacing w:after="0"/>
+        <w:rPr>
+          <w:rFonts w:eastAsia="Times New Roman" w:cs="Times New Roman"/>
+          <w:sz w:val="24"/>
+          <w:szCs w:val="24"/>
+        </w:rPr>
+      </w:pPr>
+      <w:r>
+        <w:rPr>
+          <w:rFonts w:eastAsia="Times New Roman" w:cs="Times New Roman"/>
+          <w:szCs w:val="28"/>
+        </w:rPr>
+        <w:t>В пакетах расположены классы, которые дальнейшем будут использоваться для работы с данными, поступающими от сервера.</w:t>
+      </w:r>
     </w:p>
     <w:p>
       <w:pPr>
@@ -1213,6 +1346,7 @@
           <w:szCs w:val="28"/>
           <w:u w:val="single"/>
         </w:rPr>
+        <w:lastRenderedPageBreak/>
         <w:t>Теоретические вопросы:</w:t>
       </w:r>
       <w:r>
@@ -1280,7 +1414,6 @@
       <w:r>
         <w:rPr>
           <w:rFonts w:cs="Times New Roman"/>
-          <w:color w:val="000000"/>
           <w:szCs w:val="28"/>
         </w:rPr>
         <w:t>Диаграмма классов, диаграмма компонентов, диаграмма композитной структуры, диаграмма кооперации, диаграмма развёртывания, диаграмма объектов, диаграмма пакетов.</w:t>
@@ -1307,31 +1440,20 @@
           <w:szCs w:val="28"/>
           <w:lang w:val="ru-RU"/>
         </w:rPr>
-        <w:t>2</w:t>
-      </w:r>
-      <w:r>
-        <w:rPr>
-          <w:rFonts w:ascii="Times New Roman" w:hAnsi="Times New Roman" w:cs="Times New Roman"/>
-          <w:b/>
-          <w:sz w:val="28"/>
-          <w:szCs w:val="28"/>
-          <w:lang w:val="ru-RU"/>
-        </w:rPr>
-        <w:t xml:space="preserve"> Укажите назначение структурных диаграммы. </w:t>
-      </w:r>
-    </w:p>
-    <w:p>
-      <w:pPr>
-        <w:spacing w:after="0"/>
-        <w:rPr>
-          <w:rFonts w:cs="Times New Roman"/>
-          <w:szCs w:val="28"/>
-        </w:rPr>
-      </w:pPr>
-      <w:r>
-        <w:rPr>
-          <w:rFonts w:cs="Times New Roman"/>
-          <w:color w:val="000000"/>
+        <w:t xml:space="preserve">2 Укажите назначение структурных диаграммы. </w:t>
+      </w:r>
+    </w:p>
+    <w:p>
+      <w:pPr>
+        <w:spacing w:after="0"/>
+        <w:rPr>
+          <w:rFonts w:cs="Times New Roman"/>
+          <w:szCs w:val="28"/>
+        </w:rPr>
+      </w:pPr>
+      <w:r>
+        <w:rPr>
+          <w:rFonts w:cs="Times New Roman"/>
           <w:szCs w:val="28"/>
         </w:rPr>
         <w:t>Диаграммы для визуализации, специфицирования, конструирования и документирования статических аспектов системы</w:t>
@@ -1405,14 +1527,7 @@
           <w:sz w:val="28"/>
           <w:szCs w:val="28"/>
         </w:rPr>
-        <w:t>— это описание набора объектов с одинаковыми атрибутами, операциями.</w:t>
-      </w:r>
-      <w:r>
-        <w:rPr>
-          <w:sz w:val="28"/>
-          <w:szCs w:val="28"/>
-        </w:rPr>
-        <w:t xml:space="preserve"> </w:t>
+        <w:t xml:space="preserve">— это описание набора объектов с одинаковыми атрибутами, операциями. </w:t>
       </w:r>
       <w:r>
         <w:rPr>
@@ -1464,14 +1579,12 @@
         <w:ind w:firstLine="709"/>
         <w:jc w:val="both"/>
         <w:rPr>
-          <w:color w:val="000000"/>
-          <w:sz w:val="28"/>
-          <w:szCs w:val="28"/>
-        </w:rPr>
-      </w:pPr>
-      <w:r>
-        <w:rPr>
-          <w:color w:val="000000"/>
+          <w:sz w:val="28"/>
+          <w:szCs w:val="28"/>
+        </w:rPr>
+      </w:pPr>
+      <w:r>
+        <w:rPr>
           <w:sz w:val="28"/>
           <w:szCs w:val="28"/>
           <w:u w:val="single"/>
@@ -1480,7 +1593,6 @@
       </w:r>
       <w:r>
         <w:rPr>
-          <w:color w:val="000000"/>
           <w:sz w:val="28"/>
           <w:szCs w:val="28"/>
         </w:rPr>
@@ -1494,24 +1606,20 @@
         <w:ind w:firstLine="709"/>
         <w:jc w:val="both"/>
         <w:rPr>
-          <w:color w:val="000000"/>
-          <w:sz w:val="28"/>
-          <w:szCs w:val="28"/>
-        </w:rPr>
-      </w:pPr>
-      <w:r>
-        <w:rPr>
-          <w:color w:val="000000"/>
+          <w:sz w:val="28"/>
+          <w:szCs w:val="28"/>
+        </w:rPr>
+      </w:pPr>
+      <w:r>
+        <w:rPr>
           <w:sz w:val="28"/>
           <w:szCs w:val="28"/>
           <w:u w:val="single"/>
         </w:rPr>
-        <w:lastRenderedPageBreak/>
         <w:t>Ассоциация</w:t>
       </w:r>
       <w:r>
         <w:rPr>
-          <w:color w:val="000000"/>
           <w:sz w:val="28"/>
           <w:szCs w:val="28"/>
         </w:rPr>
@@ -1525,14 +1633,12 @@
         <w:ind w:firstLine="709"/>
         <w:jc w:val="both"/>
         <w:rPr>
-          <w:color w:val="000000"/>
-          <w:sz w:val="28"/>
-          <w:szCs w:val="28"/>
-        </w:rPr>
-      </w:pPr>
-      <w:r>
-        <w:rPr>
-          <w:color w:val="000000"/>
+          <w:sz w:val="28"/>
+          <w:szCs w:val="28"/>
+        </w:rPr>
+      </w:pPr>
+      <w:r>
+        <w:rPr>
           <w:sz w:val="28"/>
           <w:szCs w:val="28"/>
           <w:u w:val="single"/>
@@ -1541,7 +1647,6 @@
       </w:r>
       <w:r>
         <w:rPr>
-          <w:color w:val="000000"/>
           <w:sz w:val="28"/>
           <w:szCs w:val="28"/>
         </w:rPr>
@@ -1555,14 +1660,12 @@
         <w:ind w:firstLine="709"/>
         <w:jc w:val="both"/>
         <w:rPr>
-          <w:color w:val="000000"/>
-          <w:sz w:val="28"/>
-          <w:szCs w:val="28"/>
-        </w:rPr>
-      </w:pPr>
-      <w:r>
-        <w:rPr>
-          <w:color w:val="000000"/>
+          <w:sz w:val="28"/>
+          <w:szCs w:val="28"/>
+        </w:rPr>
+      </w:pPr>
+      <w:r>
+        <w:rPr>
           <w:sz w:val="28"/>
           <w:szCs w:val="28"/>
           <w:u w:val="single"/>
@@ -1571,7 +1674,6 @@
       </w:r>
       <w:r>
         <w:rPr>
-          <w:color w:val="000000"/>
           <w:sz w:val="28"/>
           <w:szCs w:val="28"/>
         </w:rPr>
@@ -1585,14 +1687,12 @@
         <w:ind w:firstLine="709"/>
         <w:jc w:val="both"/>
         <w:rPr>
-          <w:color w:val="000000"/>
-          <w:sz w:val="28"/>
-          <w:szCs w:val="28"/>
-        </w:rPr>
-      </w:pPr>
-      <w:r>
-        <w:rPr>
-          <w:color w:val="000000"/>
+          <w:sz w:val="28"/>
+          <w:szCs w:val="28"/>
+        </w:rPr>
+      </w:pPr>
+      <w:r>
+        <w:rPr>
           <w:sz w:val="28"/>
           <w:szCs w:val="28"/>
           <w:u w:val="single"/>
@@ -1601,7 +1701,6 @@
       </w:r>
       <w:r>
         <w:rPr>
-          <w:color w:val="000000"/>
           <w:sz w:val="28"/>
           <w:szCs w:val="28"/>
         </w:rPr>
@@ -1668,7 +1767,6 @@
       <w:r>
         <w:rPr>
           <w:rFonts w:ascii="Times New Roman" w:hAnsi="Times New Roman" w:cs="Times New Roman"/>
-          <w:color w:val="000000"/>
           <w:sz w:val="28"/>
           <w:szCs w:val="28"/>
           <w:lang w:val="ru-RU"/>
@@ -1678,7 +1776,6 @@
       <w:r>
         <w:rPr>
           <w:rFonts w:ascii="Times New Roman" w:hAnsi="Times New Roman" w:cs="Times New Roman"/>
-          <w:color w:val="000000"/>
           <w:sz w:val="28"/>
           <w:szCs w:val="28"/>
         </w:rPr>
@@ -1717,14 +1814,12 @@
         <w:ind w:firstLine="709"/>
         <w:jc w:val="both"/>
         <w:rPr>
-          <w:color w:val="000000"/>
           <w:sz w:val="27"/>
           <w:szCs w:val="27"/>
         </w:rPr>
       </w:pPr>
       <w:r>
         <w:rPr>
-          <w:color w:val="000000"/>
           <w:sz w:val="28"/>
           <w:szCs w:val="28"/>
         </w:rPr>
@@ -1732,14 +1827,12 @@
       </w:r>
       <w:r>
         <w:rPr>
-          <w:color w:val="000000"/>
           <w:sz w:val="27"/>
           <w:szCs w:val="27"/>
         </w:rPr>
         <w:t>ащая о нём дополнительную информацию.</w:t>
       </w:r>
     </w:p>
-    <w:p/>
     <w:sectPr>
       <w:pgSz w:w="12240" w:h="15840"/>
       <w:pgMar w:top="1134" w:right="850" w:bottom="1134" w:left="1701" w:header="708" w:footer="708" w:gutter="0"/>
